--- a/Documents/cv-2026-en-ext.docx
+++ b/Documents/cv-2026-en-ext.docx
@@ -509,48 +509,6 @@
           </w:p>
         </w:tc>
       </w:tr>
-      <w:tr>
-        <w:tc>
-          <w:tcPr>
-            <w:tcW w:w="2065" w:type="dxa"/>
-          </w:tcPr>
-          <w:p>
-            <w:pPr>
-              <w:rPr>
-                <w:sz w:val="22"/>
-                <w:szCs w:val="22"/>
-              </w:rPr>
-            </w:pPr>
-            <w:r>
-              <w:rPr>
-                <w:sz w:val="22"/>
-                <w:szCs w:val="22"/>
-              </w:rPr>
-              <w:t>Relocation:</w:t>
-            </w:r>
-          </w:p>
-        </w:tc>
-        <w:tc>
-          <w:tcPr>
-            <w:tcW w:w="7285" w:type="dxa"/>
-          </w:tcPr>
-          <w:p>
-            <w:pPr>
-              <w:rPr>
-                <w:sz w:val="22"/>
-                <w:szCs w:val="22"/>
-              </w:rPr>
-            </w:pPr>
-            <w:r>
-              <w:rPr>
-                <w:sz w:val="22"/>
-                <w:szCs w:val="22"/>
-              </w:rPr>
-              <w:t>Negotiable within Germany</w:t>
-            </w:r>
-          </w:p>
-        </w:tc>
-      </w:tr>
     </w:tbl>
     <w:p>
       <w:pPr>
@@ -915,21 +873,7 @@
                 <w:sz w:val="22"/>
                 <w:szCs w:val="22"/>
               </w:rPr>
-              <w:t xml:space="preserve">Aerospace – the </w:t>
-            </w:r>
-            <w:r>
-              <w:rPr>
-                <w:sz w:val="22"/>
-                <w:szCs w:val="22"/>
-              </w:rPr>
-              <w:t xml:space="preserve">development </w:t>
-            </w:r>
-            <w:r>
-              <w:rPr>
-                <w:sz w:val="22"/>
-                <w:szCs w:val="22"/>
-              </w:rPr>
-              <w:t>of the</w:t>
+              <w:t>Aerospace – the development of the</w:t>
             </w:r>
             <w:r>
               <w:rPr>
@@ -1278,83 +1222,16 @@
     <w:p>
       <w:pPr>
         <w:pStyle w:val="Heading2"/>
-        <w:rPr>
-          <w:lang w:val="de-DE"/>
-        </w:rPr>
-      </w:pPr>
-      <w:r>
-        <w:rPr>
-          <w:lang w:val="de-DE"/>
-        </w:rPr>
-        <w:t>05.202</w:t>
-      </w:r>
-      <w:r>
-        <w:rPr>
-          <w:lang w:val="de-DE"/>
-        </w:rPr>
-        <w:t>4</w:t>
-      </w:r>
-      <w:r>
-        <w:rPr>
-          <w:lang w:val="de-DE"/>
-        </w:rPr>
-        <w:t xml:space="preserve"> – 1</w:t>
-      </w:r>
-      <w:r>
-        <w:rPr>
-          <w:lang w:val="de-DE"/>
-        </w:rPr>
-        <w:t>2</w:t>
-      </w:r>
-      <w:r>
-        <w:rPr>
-          <w:lang w:val="de-DE"/>
-        </w:rPr>
-        <w:t>.202</w:t>
-      </w:r>
-      <w:r>
-        <w:rPr>
-          <w:lang w:val="de-DE"/>
-        </w:rPr>
-        <w:t>5</w:t>
-      </w:r>
-      <w:r>
-        <w:rPr>
-          <w:lang w:val="de-DE"/>
-        </w:rPr>
-        <w:t xml:space="preserve"> </w:t>
+      </w:pPr>
+      <w:r>
+        <w:t xml:space="preserve">05.2024 – 12.2025 </w:t>
       </w:r>
       <w:r>
         <w:rPr>
           <w:b/>
           <w:bCs/>
-          <w:lang w:val="de-DE"/>
-        </w:rPr>
-        <w:t xml:space="preserve">Astronomisches Rechen-Institut </w:t>
-      </w:r>
-      <w:r>
-        <w:rPr>
-          <w:b/>
-          <w:bCs/>
-          <w:lang w:val="de-DE"/>
-        </w:rPr>
-        <w:t>(</w:t>
-      </w:r>
-      <w:r>
-        <w:rPr>
-          <w:b/>
-          <w:bCs/>
-          <w:lang w:val="de-DE"/>
-        </w:rPr>
-        <w:t>Heidelberg University</w:t>
-      </w:r>
-      <w:r>
-        <w:rPr>
-          <w:b/>
-          <w:bCs/>
-          <w:lang w:val="de-DE"/>
-        </w:rPr>
-        <w:t>)</w:t>
+        </w:rPr>
+        <w:t>Astronomisches Rechen-Institut (Heidelberg University)</w:t>
       </w:r>
     </w:p>
     <w:p>
@@ -1405,28 +1282,13 @@
         <w:t xml:space="preserve"> proposing the project architecture;</w:t>
       </w:r>
       <w:r>
-        <w:t xml:space="preserve"> development of all elements of the product; bringing the</w:t>
-      </w:r>
-      <w:r>
-        <w:t xml:space="preserve"> </w:t>
-      </w:r>
-      <w:r>
-        <w:t xml:space="preserve">ideas </w:t>
-      </w:r>
-      <w:r>
-        <w:t xml:space="preserve">of </w:t>
-      </w:r>
-      <w:r>
-        <w:t>scientists</w:t>
-      </w:r>
-      <w:r>
-        <w:t xml:space="preserve"> to the form of a tool which can be used by </w:t>
-      </w:r>
-      <w:r>
-        <w:t>them</w:t>
-      </w:r>
-      <w:r>
-        <w:t xml:space="preserve"> for making computational experiments with modeled system</w:t>
+        <w:t xml:space="preserve"> development of all elements of the product; bringing the </w:t>
+      </w:r>
+      <w:r>
+        <w:t xml:space="preserve">ideas of </w:t>
+      </w:r>
+      <w:r>
+        <w:t>scientists to the form of a tool which can be used by them for making computational experiments with modeled system</w:t>
       </w:r>
       <w:r>
         <w:t>.</w:t>
@@ -1755,10 +1617,7 @@
         <w:t>Development</w:t>
       </w:r>
       <w:r>
-        <w:t xml:space="preserve"> the modules from the</w:t>
-      </w:r>
-      <w:r>
-        <w:t xml:space="preserve"> ideas were </w:t>
+        <w:t xml:space="preserve"> the modules from the ideas were </w:t>
       </w:r>
       <w:r>
         <w:t>originally prototyped in Python and Java by my colleagues</w:t>
@@ -6367,6 +6226,7 @@
   <w:style w:type="character" w:default="1" w:styleId="DefaultParagraphFont">
     <w:name w:val="Default Paragraph Font"/>
     <w:uiPriority w:val="1"/>
+    <w:semiHidden/>
     <w:unhideWhenUsed/>
   </w:style>
   <w:style w:type="table" w:default="1" w:styleId="TableNormal">

--- a/Documents/cv-2026-en-ext.docx
+++ b/Documents/cv-2026-en-ext.docx
@@ -272,7 +272,7 @@
                 <w:sz w:val="22"/>
                 <w:szCs w:val="22"/>
               </w:rPr>
-              <w:t>17</w:t>
+              <w:t>176</w:t>
             </w:r>
             <w:r>
               <w:rPr>
@@ -286,7 +286,35 @@
                 <w:sz w:val="22"/>
                 <w:szCs w:val="22"/>
               </w:rPr>
-              <w:t>675494593</w:t>
+              <w:t>75</w:t>
+            </w:r>
+            <w:r>
+              <w:rPr>
+                <w:sz w:val="22"/>
+                <w:szCs w:val="22"/>
+              </w:rPr>
+              <w:t xml:space="preserve"> </w:t>
+            </w:r>
+            <w:r>
+              <w:rPr>
+                <w:sz w:val="22"/>
+                <w:szCs w:val="22"/>
+              </w:rPr>
+              <w:t>494</w:t>
+            </w:r>
+            <w:r>
+              <w:rPr>
+                <w:sz w:val="22"/>
+                <w:szCs w:val="22"/>
+              </w:rPr>
+              <w:t xml:space="preserve"> </w:t>
+            </w:r>
+            <w:r>
+              <w:rPr>
+                <w:sz w:val="22"/>
+                <w:szCs w:val="22"/>
+              </w:rPr>
+              <w:t>593</w:t>
             </w:r>
           </w:p>
         </w:tc>
@@ -505,6 +533,48 @@
                 <w:szCs w:val="22"/>
               </w:rPr>
               <w:t>.</w:t>
+            </w:r>
+          </w:p>
+        </w:tc>
+      </w:tr>
+      <w:tr>
+        <w:tc>
+          <w:tcPr>
+            <w:tcW w:w="2065" w:type="dxa"/>
+          </w:tcPr>
+          <w:p>
+            <w:pPr>
+              <w:rPr>
+                <w:sz w:val="22"/>
+                <w:szCs w:val="22"/>
+              </w:rPr>
+            </w:pPr>
+            <w:r>
+              <w:rPr>
+                <w:sz w:val="22"/>
+                <w:szCs w:val="22"/>
+              </w:rPr>
+              <w:t>Start New Job Time:</w:t>
+            </w:r>
+          </w:p>
+        </w:tc>
+        <w:tc>
+          <w:tcPr>
+            <w:tcW w:w="7285" w:type="dxa"/>
+          </w:tcPr>
+          <w:p>
+            <w:pPr>
+              <w:rPr>
+                <w:sz w:val="22"/>
+                <w:szCs w:val="22"/>
+              </w:rPr>
+            </w:pPr>
+            <w:r>
+              <w:rPr>
+                <w:sz w:val="22"/>
+                <w:szCs w:val="22"/>
+              </w:rPr>
+              <w:t>Since January 2026, after current contract completion.</w:t>
             </w:r>
           </w:p>
         </w:tc>

--- a/Documents/cv-2026-en-ext.docx
+++ b/Documents/cv-2026-en-ext.docx
@@ -1703,10 +1703,35 @@
     <w:p>
       <w:pPr>
         <w:rPr>
-          <w:sz w:val="22"/>
-          <w:szCs w:val="22"/>
-        </w:rPr>
-      </w:pPr>
+          <w:rStyle w:val="Hyperlink"/>
+        </w:rPr>
+      </w:pPr>
+      <w:r>
+        <w:t>The description of this project can be seen here:</w:t>
+      </w:r>
+      <w:r>
+        <w:br/>
+      </w:r>
+      <w:hyperlink r:id="rId15" w:history="1">
+        <w:r>
+          <w:rPr>
+            <w:rStyle w:val="Hyperlink"/>
+          </w:rPr>
+          <w:t>https://github.com/K-S-K/CV/blob/main/Articles/36_Gaia</w:t>
+        </w:r>
+        <w:r>
+          <w:rPr>
+            <w:rStyle w:val="Hyperlink"/>
+          </w:rPr>
+          <w:t>S</w:t>
+        </w:r>
+        <w:r>
+          <w:rPr>
+            <w:rStyle w:val="Hyperlink"/>
+          </w:rPr>
+          <w:t>DT/Article.md</w:t>
+        </w:r>
+      </w:hyperlink>
     </w:p>
     <w:p>
       <w:pPr>
@@ -2005,7 +2030,7 @@
       <w:r>
         <w:br/>
       </w:r>
-      <w:hyperlink r:id="rId15" w:history="1">
+      <w:hyperlink r:id="rId16" w:history="1">
         <w:r>
           <w:rPr>
             <w:rStyle w:val="Hyperlink"/>
@@ -4074,7 +4099,7 @@
       <w:bookmarkEnd w:id="9"/>
     </w:p>
     <w:sectPr>
-      <w:footerReference w:type="default" r:id="rId16"/>
+      <w:footerReference w:type="default" r:id="rId17"/>
       <w:pgSz w:w="12240" w:h="15840"/>
       <w:pgMar w:top="720" w:right="1440" w:bottom="990" w:left="1440" w:header="720" w:footer="720" w:gutter="0"/>
       <w:cols w:space="720"/>
@@ -6795,6 +6820,18 @@
       </w:tblBorders>
     </w:tblPr>
   </w:style>
+  <w:style w:type="character" w:styleId="FollowedHyperlink">
+    <w:name w:val="FollowedHyperlink"/>
+    <w:basedOn w:val="DefaultParagraphFont"/>
+    <w:uiPriority w:val="99"/>
+    <w:semiHidden/>
+    <w:unhideWhenUsed/>
+    <w:rsid w:val="00D4736C"/>
+    <w:rPr>
+      <w:color w:val="954F72" w:themeColor="followedHyperlink"/>
+      <w:u w:val="single"/>
+    </w:rPr>
+  </w:style>
 </w:styles>
 </file>
 

--- a/Documents/cv-2026-en-ext.docx
+++ b/Documents/cv-2026-en-ext.docx
@@ -574,7 +574,21 @@
                 <w:sz w:val="22"/>
                 <w:szCs w:val="22"/>
               </w:rPr>
-              <w:t>Since January 2026, after current contract completion.</w:t>
+              <w:t xml:space="preserve">Since </w:t>
+            </w:r>
+            <w:r>
+              <w:rPr>
+                <w:sz w:val="22"/>
+                <w:szCs w:val="22"/>
+              </w:rPr>
+              <w:t>May</w:t>
+            </w:r>
+            <w:r>
+              <w:rPr>
+                <w:sz w:val="22"/>
+                <w:szCs w:val="22"/>
+              </w:rPr>
+              <w:t xml:space="preserve"> 2026, after current contract completion.</w:t>
             </w:r>
           </w:p>
         </w:tc>
@@ -740,7 +754,28 @@
                 <w:sz w:val="22"/>
                 <w:szCs w:val="22"/>
               </w:rPr>
-              <w:t>The Technologies,</w:t>
+              <w:t xml:space="preserve">The </w:t>
+            </w:r>
+            <w:r>
+              <w:rPr>
+                <w:sz w:val="22"/>
+                <w:szCs w:val="22"/>
+              </w:rPr>
+              <w:t>Platforms,</w:t>
+            </w:r>
+            <w:r>
+              <w:rPr>
+                <w:sz w:val="22"/>
+                <w:szCs w:val="22"/>
+              </w:rPr>
+              <w:br/>
+            </w:r>
+            <w:r>
+              <w:rPr>
+                <w:sz w:val="22"/>
+                <w:szCs w:val="22"/>
+              </w:rPr>
+              <w:t>Technologies,</w:t>
             </w:r>
             <w:r>
               <w:rPr>
@@ -763,6 +798,27 @@
                 <w:szCs w:val="22"/>
               </w:rPr>
             </w:pPr>
+            <w:r>
+              <w:rPr>
+                <w:sz w:val="22"/>
+                <w:szCs w:val="22"/>
+              </w:rPr>
+              <w:t>Windows, Linux</w:t>
+            </w:r>
+            <w:r>
+              <w:rPr>
+                <w:sz w:val="22"/>
+                <w:szCs w:val="22"/>
+              </w:rPr>
+              <w:t>, Docker,</w:t>
+            </w:r>
+            <w:r>
+              <w:rPr>
+                <w:sz w:val="22"/>
+                <w:szCs w:val="22"/>
+              </w:rPr>
+              <w:br/>
+            </w:r>
             <w:r>
               <w:rPr>
                 <w:sz w:val="22"/>
@@ -1593,56 +1649,61 @@
           <w:b/>
           <w:bCs/>
         </w:rPr>
-        <w:t>Applied</w:t>
+        <w:t>Languages,</w:t>
       </w:r>
       <w:r>
         <w:rPr>
           <w:b/>
           <w:bCs/>
         </w:rPr>
-        <w:t xml:space="preserve"> languages</w:t>
+        <w:t xml:space="preserve"> tools and technologies</w:t>
       </w:r>
       <w:r>
         <w:rPr>
           <w:b/>
           <w:bCs/>
         </w:rPr>
-        <w:t xml:space="preserve"> tools and technologies:</w:t>
-      </w:r>
-      <w:r>
-        <w:t xml:space="preserve"> </w:t>
-      </w:r>
-      <w:r>
-        <w:t xml:space="preserve">C#, </w:t>
-      </w:r>
-      <w:r>
-        <w:t xml:space="preserve">Rest API, Blazor, Docker, Linux, </w:t>
-      </w:r>
-      <w:proofErr w:type="spellStart"/>
-      <w:r>
-        <w:t>VSCode</w:t>
-      </w:r>
-      <w:proofErr w:type="spellEnd"/>
-      <w:r>
-        <w:t>.</w:t>
-      </w:r>
-    </w:p>
-    <w:p>
+        <w:t>, used in the project</w:t>
+      </w:r>
       <w:r>
         <w:rPr>
           <w:b/>
           <w:bCs/>
         </w:rPr>
+        <w:t>:</w:t>
+      </w:r>
+      <w:r>
+        <w:t xml:space="preserve"> </w:t>
+      </w:r>
+      <w:r>
+        <w:t xml:space="preserve">C#, </w:t>
+      </w:r>
+      <w:r>
+        <w:t xml:space="preserve">Rest API, Blazor, Docker, Linux, </w:t>
+      </w:r>
+      <w:proofErr w:type="spellStart"/>
+      <w:r>
+        <w:t>VSCode</w:t>
+      </w:r>
+      <w:proofErr w:type="spellEnd"/>
+      <w:r>
+        <w:t>.</w:t>
+      </w:r>
+    </w:p>
+    <w:p>
+      <w:r>
+        <w:rPr>
+          <w:b/>
+          <w:bCs/>
+        </w:rPr>
         <w:t>Achievements:</w:t>
       </w:r>
       <w:r>
         <w:t xml:space="preserve"> During working in the </w:t>
       </w:r>
-      <w:proofErr w:type="gramStart"/>
-      <w:r>
-        <w:t>position</w:t>
-      </w:r>
-      <w:proofErr w:type="gramEnd"/>
+      <w:r>
+        <w:t>position,</w:t>
+      </w:r>
       <w:r>
         <w:t xml:space="preserve"> I’ve done next duties:</w:t>
       </w:r>
@@ -1717,19 +1778,7 @@
           <w:rPr>
             <w:rStyle w:val="Hyperlink"/>
           </w:rPr>
-          <w:t>https://github.com/K-S-K/CV/blob/main/Articles/36_Gaia</w:t>
-        </w:r>
-        <w:r>
-          <w:rPr>
-            <w:rStyle w:val="Hyperlink"/>
-          </w:rPr>
-          <w:t>S</w:t>
-        </w:r>
-        <w:r>
-          <w:rPr>
-            <w:rStyle w:val="Hyperlink"/>
-          </w:rPr>
-          <w:t>DT/Article.md</w:t>
+          <w:t>https://github.com/K-S-K/CV/blob/main/Articles/36_GaiaSDT/Article.md</w:t>
         </w:r>
       </w:hyperlink>
     </w:p>
@@ -1857,27 +1906,43 @@
           <w:b/>
           <w:bCs/>
         </w:rPr>
-        <w:t>Applied</w:t>
+        <w:t>Languages,</w:t>
       </w:r>
       <w:r>
         <w:rPr>
           <w:b/>
           <w:bCs/>
         </w:rPr>
-        <w:t xml:space="preserve"> languages</w:t>
+        <w:t xml:space="preserve"> tools and technologies</w:t>
       </w:r>
       <w:r>
         <w:rPr>
           <w:b/>
           <w:bCs/>
         </w:rPr>
-        <w:t xml:space="preserve"> tools and technologies:</w:t>
+        <w:t>, used in the project</w:t>
+      </w:r>
+      <w:r>
+        <w:rPr>
+          <w:b/>
+          <w:bCs/>
+        </w:rPr>
+        <w:t>:</w:t>
       </w:r>
       <w:r>
         <w:t xml:space="preserve"> </w:t>
       </w:r>
       <w:r>
         <w:t>C#, T-SQL</w:t>
+      </w:r>
+      <w:r>
+        <w:t xml:space="preserve">, </w:t>
+      </w:r>
+      <w:r>
+        <w:t xml:space="preserve">MS </w:t>
+      </w:r>
+      <w:r>
+        <w:t>Visual Studio</w:t>
       </w:r>
     </w:p>
     <w:p/>
@@ -1970,21 +2035,21 @@
           <w:b/>
           <w:bCs/>
         </w:rPr>
-        <w:t>Applied</w:t>
+        <w:t>Languages,</w:t>
       </w:r>
       <w:r>
         <w:rPr>
           <w:b/>
           <w:bCs/>
         </w:rPr>
-        <w:t xml:space="preserve"> languages</w:t>
+        <w:t xml:space="preserve"> tools and technologies</w:t>
       </w:r>
       <w:r>
         <w:rPr>
           <w:b/>
           <w:bCs/>
         </w:rPr>
-        <w:t xml:space="preserve"> tools and technologies</w:t>
+        <w:t>, used in the project</w:t>
       </w:r>
       <w:proofErr w:type="gramStart"/>
       <w:r>
@@ -1995,11 +2060,24 @@
         <w:t>:</w:t>
       </w:r>
       <w:r>
-        <w:t xml:space="preserve"> .Net</w:t>
+        <w:rPr>
+          <w:b/>
+          <w:bCs/>
+        </w:rPr>
+        <w:t xml:space="preserve"> </w:t>
+      </w:r>
+      <w:r>
+        <w:t>.Net</w:t>
       </w:r>
       <w:proofErr w:type="gramEnd"/>
       <w:r>
-        <w:t xml:space="preserve">5, WPF, Binance.Net library by </w:t>
+        <w:t>5, WPF</w:t>
+      </w:r>
+      <w:r>
+        <w:t>, MS Visual Studio</w:t>
+      </w:r>
+      <w:r>
+        <w:t xml:space="preserve">, Binance.Net library by </w:t>
       </w:r>
       <w:proofErr w:type="spellStart"/>
       <w:r>
@@ -2268,7 +2346,42 @@
     </w:p>
     <w:p>
       <w:r>
-        <w:t xml:space="preserve">Used technologies: .Net Core 2.1, EF Core for Migrations, Dapper for the data access, WPF, Telerik, </w:t>
+        <w:rPr>
+          <w:b/>
+          <w:bCs/>
+        </w:rPr>
+        <w:t>Languages,</w:t>
+      </w:r>
+      <w:r>
+        <w:rPr>
+          <w:b/>
+          <w:bCs/>
+        </w:rPr>
+        <w:t xml:space="preserve"> tools and technologies</w:t>
+      </w:r>
+      <w:r>
+        <w:rPr>
+          <w:b/>
+          <w:bCs/>
+        </w:rPr>
+        <w:t>, used in the project</w:t>
+      </w:r>
+      <w:r>
+        <w:rPr>
+          <w:b/>
+          <w:bCs/>
+        </w:rPr>
+        <w:t>:</w:t>
+      </w:r>
+      <w:r>
+        <w:rPr>
+          <w:b/>
+          <w:bCs/>
+        </w:rPr>
+        <w:t xml:space="preserve"> </w:t>
+      </w:r>
+      <w:r>
+        <w:t xml:space="preserve">.Net Core 2.1, EF Core for Migrations, Dapper for the data access, WPF, Telerik, </w:t>
       </w:r>
       <w:proofErr w:type="spellStart"/>
       <w:r>
@@ -2795,7 +2908,14 @@
     <w:p/>
     <w:p>
       <w:r>
-        <w:t xml:space="preserve">Tools: Microsoft Visual Studio, Microsoft SQL Server Management Studio, SQL Server Profiler for bottlenecks research and for DB stuff optimizing, </w:t>
+        <w:rPr>
+          <w:b/>
+          <w:bCs/>
+        </w:rPr>
+        <w:t xml:space="preserve">Tools: </w:t>
+      </w:r>
+      <w:r>
+        <w:t xml:space="preserve">Microsoft Visual Studio, Microsoft SQL Server Management Studio, SQL Server Profiler for bottlenecks research and for DB stuff optimizing, </w:t>
       </w:r>
       <w:proofErr w:type="spellStart"/>
       <w:r>
@@ -2808,7 +2928,14 @@
     </w:p>
     <w:p>
       <w:r>
-        <w:t xml:space="preserve">Technologies: </w:t>
+        <w:rPr>
+          <w:b/>
+          <w:bCs/>
+        </w:rPr>
+        <w:t>Technologies:</w:t>
+      </w:r>
+      <w:r>
+        <w:t xml:space="preserve"> </w:t>
       </w:r>
       <w:r>
         <w:t>.Net Framework</w:t>
@@ -3074,13 +3201,50 @@
     </w:p>
     <w:p>
       <w:r>
-        <w:t>Technologies</w:t>
-      </w:r>
-      <w:r>
-        <w:t xml:space="preserve">: </w:t>
-      </w:r>
-      <w:r>
-        <w:t xml:space="preserve">.Net, </w:t>
+        <w:rPr>
+          <w:b/>
+          <w:bCs/>
+        </w:rPr>
+        <w:t>Languages,</w:t>
+      </w:r>
+      <w:r>
+        <w:rPr>
+          <w:b/>
+          <w:bCs/>
+        </w:rPr>
+        <w:t xml:space="preserve"> tools and technologies</w:t>
+      </w:r>
+      <w:r>
+        <w:rPr>
+          <w:b/>
+          <w:bCs/>
+        </w:rPr>
+        <w:t>, used in the project</w:t>
+      </w:r>
+      <w:r>
+        <w:rPr>
+          <w:b/>
+          <w:bCs/>
+        </w:rPr>
+        <w:t>:</w:t>
+      </w:r>
+      <w:r>
+        <w:t xml:space="preserve"> </w:t>
+      </w:r>
+      <w:r>
+        <w:t xml:space="preserve"> </w:t>
+      </w:r>
+      <w:r>
+        <w:t>.Net,</w:t>
+      </w:r>
+      <w:r>
+        <w:t xml:space="preserve"> </w:t>
+      </w:r>
+      <w:r>
+        <w:t>C#,</w:t>
+      </w:r>
+      <w:r>
+        <w:t xml:space="preserve"> </w:t>
       </w:r>
       <w:proofErr w:type="spellStart"/>
       <w:r>
@@ -3088,12 +3252,10 @@
       </w:r>
       <w:proofErr w:type="spellEnd"/>
       <w:r>
+        <w:t>, MS Visual Studio</w:t>
+      </w:r>
+      <w:r>
         <w:t>, ASN.1.</w:t>
-      </w:r>
-    </w:p>
-    <w:p>
-      <w:r>
-        <w:t>Language: C#.</w:t>
       </w:r>
     </w:p>
     <w:p/>
@@ -3235,18 +3397,84 @@
       </w:r>
     </w:p>
     <w:p>
-      <w:r>
-        <w:t>Tools: Microsoft Visual Studio</w:t>
-      </w:r>
-    </w:p>
-    <w:p>
-      <w:r>
-        <w:t>Technologies: .Net (windows services, Application domains)</w:t>
-      </w:r>
-    </w:p>
-    <w:p>
-      <w:r>
-        <w:t>Language: C#.</w:t>
+      <w:pPr>
+        <w:rPr>
+          <w:b/>
+          <w:bCs/>
+        </w:rPr>
+      </w:pPr>
+    </w:p>
+    <w:p>
+      <w:r>
+        <w:rPr>
+          <w:b/>
+          <w:bCs/>
+        </w:rPr>
+        <w:t>Languages,</w:t>
+      </w:r>
+      <w:r>
+        <w:rPr>
+          <w:b/>
+          <w:bCs/>
+        </w:rPr>
+        <w:t xml:space="preserve"> tools and technologies</w:t>
+      </w:r>
+      <w:r>
+        <w:rPr>
+          <w:b/>
+          <w:bCs/>
+        </w:rPr>
+        <w:t>, used in the project</w:t>
+      </w:r>
+      <w:r>
+        <w:rPr>
+          <w:b/>
+          <w:bCs/>
+        </w:rPr>
+        <w:t>:</w:t>
+      </w:r>
+      <w:r>
+        <w:rPr>
+          <w:b/>
+          <w:bCs/>
+        </w:rPr>
+        <w:t xml:space="preserve"> </w:t>
+      </w:r>
+      <w:r>
+        <w:t>.Net</w:t>
+      </w:r>
+      <w:r>
+        <w:t>,</w:t>
+      </w:r>
+      <w:r>
+        <w:t xml:space="preserve"> </w:t>
+      </w:r>
+      <w:r>
+        <w:t>C#</w:t>
+      </w:r>
+      <w:r>
+        <w:t>, MS Visual Studio</w:t>
+      </w:r>
+      <w:r>
+        <w:t>,</w:t>
+      </w:r>
+      <w:r>
+        <w:t xml:space="preserve"> </w:t>
+      </w:r>
+      <w:r>
+        <w:t>W</w:t>
+      </w:r>
+      <w:r>
+        <w:t xml:space="preserve">indows </w:t>
+      </w:r>
+      <w:r>
+        <w:t>S</w:t>
+      </w:r>
+      <w:r>
+        <w:t>ervices, Application domains</w:t>
+      </w:r>
+      <w:r>
+        <w:t>.</w:t>
       </w:r>
     </w:p>
     <w:p/>
@@ -3711,46 +3939,53 @@
     </w:p>
     <w:p/>
     <w:p>
-      <w:pPr>
-        <w:rPr>
-          <w:lang w:val="de-DE"/>
-        </w:rPr>
-      </w:pPr>
-      <w:r>
-        <w:rPr>
-          <w:lang w:val="de-DE"/>
-        </w:rPr>
-        <w:t xml:space="preserve">C#, T-SQL, </w:t>
-      </w:r>
-      <w:proofErr w:type="spellStart"/>
-      <w:r>
-        <w:rPr>
-          <w:lang w:val="de-DE"/>
-        </w:rPr>
-        <w:t>WinForms</w:t>
-      </w:r>
-      <w:proofErr w:type="spellEnd"/>
-      <w:r>
-        <w:rPr>
-          <w:lang w:val="de-DE"/>
-        </w:rPr>
-        <w:t>, WPF.</w:t>
+      <w:r>
+        <w:rPr>
+          <w:b/>
+          <w:bCs/>
+        </w:rPr>
+        <w:t>Languages,</w:t>
+      </w:r>
+      <w:r>
+        <w:rPr>
+          <w:b/>
+          <w:bCs/>
+        </w:rPr>
+        <w:t xml:space="preserve"> tools and technologies</w:t>
+      </w:r>
+      <w:r>
+        <w:rPr>
+          <w:b/>
+          <w:bCs/>
+        </w:rPr>
+        <w:t>, used in the project</w:t>
+      </w:r>
+      <w:r>
+        <w:rPr>
+          <w:b/>
+          <w:bCs/>
+        </w:rPr>
+        <w:t>:</w:t>
+      </w:r>
+      <w:r>
+        <w:t xml:space="preserve"> </w:t>
+      </w:r>
+      <w:r>
+        <w:t>C#, T-SQL, WinForms, WPF</w:t>
+      </w:r>
+      <w:r>
+        <w:t>, MS Visual Studio</w:t>
+      </w:r>
+      <w:r>
+        <w:t>.</w:t>
       </w:r>
     </w:p>
     <w:bookmarkStart w:id="7" w:name="_Hlk149280405"/>
     <w:p>
-      <w:pPr>
-        <w:rPr>
-          <w:lang w:val="de-DE"/>
-        </w:rPr>
-      </w:pPr>
       <w:r>
         <w:fldChar w:fldCharType="begin"/>
       </w:r>
       <w:r>
-        <w:rPr>
-          <w:lang w:val="de-DE"/>
-        </w:rPr>
         <w:instrText>HYPERLINK "https://github.com/K-S-K/CV/blob/main/Articles/04_TDATrading/Article.md"</w:instrText>
       </w:r>
       <w:r>
@@ -3759,7 +3994,6 @@
       <w:r>
         <w:rPr>
           <w:rStyle w:val="Hyperlink"/>
-          <w:lang w:val="de-DE"/>
         </w:rPr>
         <w:t>https://github.com/K-S-K/CV/blob/main/Articles/04_TDATrading/Article.md</w:t>
       </w:r>
@@ -3768,15 +4002,7 @@
       </w:r>
     </w:p>
     <w:p>
-      <w:pPr>
-        <w:rPr>
-          <w:lang w:val="de-DE"/>
-        </w:rPr>
-      </w:pPr>
-      <w:r>
-        <w:rPr>
-          <w:lang w:val="de-DE"/>
-        </w:rPr>
+      <w:r>
         <w:br w:type="page"/>
       </w:r>
     </w:p>
@@ -3864,16 +4090,34 @@
     </w:p>
     <w:p>
       <w:r>
-        <w:t>Implementation technologies: MFC SDI Application, ATL COM object for data management level, OLE DB, T-SQL, and some subject area knowledge.</w:t>
+        <w:rPr>
+          <w:b/>
+          <w:bCs/>
+        </w:rPr>
+        <w:t>Implementation technologies:</w:t>
+      </w:r>
+      <w:r>
+        <w:t xml:space="preserve"> MFC SDI Application, ATL COM object for data management level, OLE DB, T-SQL, and some subject area knowledge.</w:t>
       </w:r>
     </w:p>
     <w:p/>
     <w:p>
       <w:r>
+        <w:rPr>
+          <w:b/>
+          <w:bCs/>
+        </w:rPr>
         <w:t>Appli</w:t>
       </w:r>
       <w:r>
-        <w:t xml:space="preserve">ed technologies: </w:t>
+        <w:rPr>
+          <w:b/>
+          <w:bCs/>
+        </w:rPr>
+        <w:t>ed technologies:</w:t>
+      </w:r>
+      <w:r>
+        <w:t xml:space="preserve"> </w:t>
       </w:r>
       <w:r>
         <w:t xml:space="preserve">C++, MSVS, </w:t>
@@ -3903,21 +4147,10 @@
         <w:t xml:space="preserve">CHM Help, </w:t>
       </w:r>
       <w:r>
-        <w:t>SQL (MS SQL Server</w:t>
-      </w:r>
-      <w:proofErr w:type="gramStart"/>
-      <w:r>
-        <w:t>)</w:t>
-      </w:r>
-      <w:r>
-        <w:t xml:space="preserve"> </w:t>
-      </w:r>
-      <w:r>
-        <w:t>,</w:t>
-      </w:r>
-      <w:proofErr w:type="gramEnd"/>
-      <w:r>
-        <w:t xml:space="preserve"> and some subject area knowledge</w:t>
+        <w:t>SQL (MS SQL Server)</w:t>
+      </w:r>
+      <w:r>
+        <w:t>, and some subject area knowledge</w:t>
       </w:r>
       <w:r>
         <w:t>.</w:t>
@@ -4020,54 +4253,138 @@
     </w:p>
     <w:p>
       <w:r>
-        <w:t>Billing software development. From saving CDR data to printing toll billing orders for customers. No DB, file-based data storage. C++, MSVS, ATL, MFC.</w:t>
-      </w:r>
-    </w:p>
-    <w:p/>
-    <w:p>
-      <w:pPr>
-        <w:pStyle w:val="Heading2"/>
-      </w:pPr>
-      <w:r>
-        <w:t>1998</w:t>
-      </w:r>
-      <w:r>
-        <w:t xml:space="preserve"> – </w:t>
-      </w:r>
-      <w:r>
-        <w:t xml:space="preserve">2000 </w:t>
-      </w:r>
+        <w:t xml:space="preserve">Billing software development. From saving CDR data to printing toll billing orders for customers. </w:t>
+      </w:r>
+    </w:p>
+    <w:p>
       <w:r>
         <w:rPr>
           <w:b/>
           <w:bCs/>
         </w:rPr>
-        <w:t xml:space="preserve">Research Institute of the automation of </w:t>
+        <w:t>Languages,</w:t>
       </w:r>
       <w:r>
         <w:rPr>
           <w:b/>
           <w:bCs/>
         </w:rPr>
-        <w:t>RAILWAY</w:t>
+        <w:t xml:space="preserve"> tools and technologies</w:t>
       </w:r>
       <w:r>
         <w:rPr>
           <w:b/>
           <w:bCs/>
         </w:rPr>
+        <w:t>, used in the project</w:t>
+      </w:r>
+      <w:r>
+        <w:rPr>
+          <w:b/>
+          <w:bCs/>
+        </w:rPr>
+        <w:t>:</w:t>
+      </w:r>
+      <w:r>
+        <w:t xml:space="preserve"> </w:t>
+      </w:r>
+      <w:r>
+        <w:t>C++, MSVS, ATL, MFC.</w:t>
+      </w:r>
+      <w:r>
+        <w:t xml:space="preserve"> </w:t>
+      </w:r>
+      <w:r>
+        <w:t xml:space="preserve">No DB, file-based data storage. </w:t>
+      </w:r>
+    </w:p>
+    <w:p/>
+    <w:p/>
+    <w:p>
+      <w:pPr>
+        <w:pStyle w:val="Heading2"/>
+      </w:pPr>
+      <w:r>
+        <w:t>1998</w:t>
+      </w:r>
+      <w:r>
+        <w:t xml:space="preserve"> – </w:t>
+      </w:r>
+      <w:r>
+        <w:t xml:space="preserve">2000 </w:t>
+      </w:r>
+      <w:r>
+        <w:rPr>
+          <w:b/>
+          <w:bCs/>
+        </w:rPr>
+        <w:t xml:space="preserve">Research Institute of the automation of </w:t>
+      </w:r>
+      <w:r>
+        <w:rPr>
+          <w:b/>
+          <w:bCs/>
+        </w:rPr>
+        <w:t>RAILWAY</w:t>
+      </w:r>
+      <w:r>
+        <w:rPr>
+          <w:b/>
+          <w:bCs/>
+        </w:rPr>
         <w:t xml:space="preserve"> transport. (remotely)</w:t>
       </w:r>
     </w:p>
     <w:p>
       <w:r>
-        <w:t>Development of the railway black box analyzer. My part in this project was UI, graphics</w:t>
+        <w:t xml:space="preserve">Development of the railway black box analyzer. </w:t>
+      </w:r>
+    </w:p>
+    <w:p>
+      <w:r>
+        <w:t>My part in this project was UI, graphics</w:t>
       </w:r>
       <w:r>
         <w:t>,</w:t>
       </w:r>
       <w:r>
-        <w:t xml:space="preserve"> and infrastructure. C++, BC Builder, MSVS.</w:t>
+        <w:t xml:space="preserve"> and infrastructure. </w:t>
+      </w:r>
+    </w:p>
+    <w:p>
+      <w:r>
+        <w:rPr>
+          <w:b/>
+          <w:bCs/>
+        </w:rPr>
+        <w:t>Languages,</w:t>
+      </w:r>
+      <w:r>
+        <w:rPr>
+          <w:b/>
+          <w:bCs/>
+        </w:rPr>
+        <w:t xml:space="preserve"> tools and technologies</w:t>
+      </w:r>
+      <w:r>
+        <w:rPr>
+          <w:b/>
+          <w:bCs/>
+        </w:rPr>
+        <w:t>, used in the project</w:t>
+      </w:r>
+      <w:r>
+        <w:rPr>
+          <w:b/>
+          <w:bCs/>
+        </w:rPr>
+        <w:t>:</w:t>
+      </w:r>
+      <w:r>
+        <w:t xml:space="preserve"> </w:t>
+      </w:r>
+      <w:r>
+        <w:t>C++, BC Builder, MSVS.</w:t>
       </w:r>
     </w:p>
     <w:bookmarkStart w:id="9" w:name="_Hlk149280703"/>

--- a/Documents/cv-2026-en-ext.docx
+++ b/Documents/cv-2026-en-ext.docx
@@ -589,6 +589,48 @@
                 <w:szCs w:val="22"/>
               </w:rPr>
               <w:t xml:space="preserve"> 2026, after current contract completion.</w:t>
+            </w:r>
+          </w:p>
+        </w:tc>
+      </w:tr>
+      <w:tr>
+        <w:tc>
+          <w:tcPr>
+            <w:tcW w:w="2065" w:type="dxa"/>
+          </w:tcPr>
+          <w:p>
+            <w:pPr>
+              <w:rPr>
+                <w:sz w:val="22"/>
+                <w:szCs w:val="22"/>
+              </w:rPr>
+            </w:pPr>
+            <w:r>
+              <w:rPr>
+                <w:sz w:val="22"/>
+                <w:szCs w:val="22"/>
+              </w:rPr>
+              <w:t>Work Permit:</w:t>
+            </w:r>
+          </w:p>
+        </w:tc>
+        <w:tc>
+          <w:tcPr>
+            <w:tcW w:w="7285" w:type="dxa"/>
+          </w:tcPr>
+          <w:p>
+            <w:pPr>
+              <w:rPr>
+                <w:sz w:val="22"/>
+                <w:szCs w:val="22"/>
+              </w:rPr>
+            </w:pPr>
+            <w:r>
+              <w:rPr>
+                <w:sz w:val="22"/>
+                <w:szCs w:val="22"/>
+              </w:rPr>
+              <w:t>Germany (Blue Card)</w:t>
             </w:r>
           </w:p>
         </w:tc>

--- a/Documents/cv-2026-en-ext.docx
+++ b/Documents/cv-2026-en-ext.docx
@@ -887,7 +887,7 @@
                 <w:sz w:val="22"/>
                 <w:szCs w:val="22"/>
               </w:rPr>
-              <w:t>8</w:t>
+              <w:t>10</w:t>
             </w:r>
             <w:r>
               <w:rPr>
@@ -1092,7 +1092,6 @@
               </w:rPr>
               <w:t xml:space="preserve">win of Gaia telescope Attitude and Orbit Control </w:t>
             </w:r>
-            <w:proofErr w:type="gramStart"/>
             <w:r>
               <w:rPr>
                 <w:sz w:val="22"/>
@@ -1105,9 +1104,8 @@
                 <w:sz w:val="22"/>
                 <w:szCs w:val="22"/>
               </w:rPr>
-              <w:t>;</w:t>
-            </w:r>
-            <w:proofErr w:type="gramEnd"/>
+              <w:t>.</w:t>
+            </w:r>
           </w:p>
           <w:p>
             <w:pPr>
@@ -1138,7 +1136,7 @@
                 <w:sz w:val="22"/>
                 <w:szCs w:val="22"/>
               </w:rPr>
-              <w:t>;</w:t>
+              <w:t>.</w:t>
             </w:r>
             <w:r>
               <w:rPr>
@@ -1180,7 +1178,7 @@
                 <w:sz w:val="22"/>
                 <w:szCs w:val="22"/>
               </w:rPr>
-              <w:t>;</w:t>
+              <w:t>.</w:t>
             </w:r>
             <w:r>
               <w:rPr>
@@ -1205,7 +1203,14 @@
                 <w:sz w:val="22"/>
                 <w:szCs w:val="22"/>
               </w:rPr>
-              <w:t>, data converting;</w:t>
+              <w:t>, data converting</w:t>
+            </w:r>
+            <w:r>
+              <w:rPr>
+                <w:sz w:val="22"/>
+                <w:szCs w:val="22"/>
+              </w:rPr>
+              <w:t>.</w:t>
             </w:r>
             <w:r>
               <w:rPr>
@@ -1334,6 +1339,7 @@
         <w:tab/>
       </w:r>
       <w:bookmarkStart w:id="4" w:name="_Hlk149280115"/>
+      <w:proofErr w:type="gramStart"/>
       <w:r>
         <w:rPr>
           <w:sz w:val="22"/>
@@ -1341,6 +1347,7 @@
         </w:rPr>
         <w:t>English(</w:t>
       </w:r>
+      <w:proofErr w:type="gramEnd"/>
       <w:r>
         <w:rPr>
           <w:sz w:val="22"/>
@@ -1367,7 +1374,37 @@
           <w:sz w:val="22"/>
           <w:szCs w:val="22"/>
         </w:rPr>
-        <w:t>Russian (native).</w:t>
+        <w:t>Russian (native)</w:t>
+      </w:r>
+      <w:r>
+        <w:rPr>
+          <w:sz w:val="22"/>
+          <w:szCs w:val="22"/>
+        </w:rPr>
+        <w:t xml:space="preserve">, und Ich </w:t>
+      </w:r>
+      <w:proofErr w:type="spellStart"/>
+      <w:r>
+        <w:rPr>
+          <w:sz w:val="22"/>
+          <w:szCs w:val="22"/>
+        </w:rPr>
+        <w:t>lerne</w:t>
+      </w:r>
+      <w:proofErr w:type="spellEnd"/>
+      <w:r>
+        <w:rPr>
+          <w:sz w:val="22"/>
+          <w:szCs w:val="22"/>
+        </w:rPr>
+        <w:t xml:space="preserve"> Deutz</w:t>
+      </w:r>
+      <w:r>
+        <w:rPr>
+          <w:sz w:val="22"/>
+          <w:szCs w:val="22"/>
+        </w:rPr>
+        <w:t>.</w:t>
       </w:r>
       <w:bookmarkEnd w:id="4"/>
       <w:r>
@@ -1718,7 +1755,18 @@
         <w:t xml:space="preserve"> </w:t>
       </w:r>
       <w:r>
-        <w:t xml:space="preserve">C#, </w:t>
+        <w:t>C#</w:t>
+      </w:r>
+      <w:proofErr w:type="gramStart"/>
+      <w:r>
+        <w:t>/.Net</w:t>
+      </w:r>
+      <w:proofErr w:type="gramEnd"/>
+      <w:r>
+        <w:t>10</w:t>
+      </w:r>
+      <w:r>
+        <w:t xml:space="preserve">, </w:t>
       </w:r>
       <w:r>
         <w:t xml:space="preserve">Rest API, Blazor, Docker, Linux, </w:t>
@@ -2262,252 +2310,65 @@
         <w:t>, .Net Web Server, EF Core, Dapper, Google Drive, Google Documents.</w:t>
       </w:r>
     </w:p>
+    <w:p/>
     <w:p>
       <w:pPr>
         <w:pStyle w:val="Heading2"/>
       </w:pPr>
       <w:r>
-        <w:lastRenderedPageBreak/>
-        <w:t>04.</w:t>
+        <w:t>03.</w:t>
+      </w:r>
+      <w:r>
+        <w:t>2011</w:t>
+      </w:r>
+      <w:r>
+        <w:t xml:space="preserve"> – </w:t>
+      </w:r>
+      <w:r>
+        <w:t>03.</w:t>
       </w:r>
       <w:r>
         <w:t>201</w:t>
       </w:r>
       <w:r>
-        <w:t>8</w:t>
-      </w:r>
-      <w:r>
-        <w:t xml:space="preserve"> –</w:t>
+        <w:t>6</w:t>
       </w:r>
       <w:r>
         <w:t xml:space="preserve"> </w:t>
       </w:r>
       <w:r>
-        <w:t>05.</w:t>
-      </w:r>
-      <w:r>
-        <w:t xml:space="preserve">2020 </w:t>
-      </w:r>
+        <w:rPr>
+          <w:b/>
+        </w:rPr>
+        <w:t>EastWind</w:t>
+      </w:r>
+    </w:p>
+    <w:p>
+      <w:r>
+        <w:t>Software development for telecom billing systems.</w:t>
+      </w:r>
+      <w:r>
+        <w:br/>
+      </w:r>
+      <w:r>
+        <w:t>It were three projects there.</w:t>
+      </w:r>
+    </w:p>
+    <w:p>
+      <w:proofErr w:type="spellStart"/>
       <w:r>
         <w:rPr>
           <w:b/>
           <w:bCs/>
         </w:rPr>
-        <w:t>Unique solutions Gmbh (remote)</w:t>
-      </w:r>
-    </w:p>
-    <w:p>
-      <w:r>
-        <w:t>Working</w:t>
-      </w:r>
-      <w:r>
-        <w:t xml:space="preserve"> on</w:t>
-      </w:r>
-      <w:r>
-        <w:t xml:space="preserve"> </w:t>
-      </w:r>
-      <w:r>
-        <w:t>a</w:t>
-      </w:r>
-      <w:r>
-        <w:t xml:space="preserve"> couple of</w:t>
-      </w:r>
-      <w:r>
-        <w:t xml:space="preserve"> projec</w:t>
-      </w:r>
-      <w:r>
-        <w:t>ts</w:t>
-      </w:r>
-      <w:r>
-        <w:t xml:space="preserve"> about religious taxes calculation for the Berlin and Brandenburg citizens.</w:t>
-      </w:r>
-    </w:p>
-    <w:p>
-      <w:pPr>
-        <w:pStyle w:val="ListParagraph"/>
-        <w:numPr>
-          <w:ilvl w:val="0"/>
-          <w:numId w:val="1"/>
-        </w:numPr>
-        <w:rPr>
-          <w:sz w:val="22"/>
-          <w:szCs w:val="22"/>
-        </w:rPr>
-      </w:pPr>
-      <w:r>
-        <w:rPr>
-          <w:sz w:val="22"/>
-          <w:szCs w:val="22"/>
-        </w:rPr>
-        <w:t xml:space="preserve">Desktop application – support, features adding, bug </w:t>
-      </w:r>
-      <w:r>
-        <w:rPr>
-          <w:sz w:val="22"/>
-          <w:szCs w:val="22"/>
-        </w:rPr>
-        <w:t>fixing.</w:t>
-      </w:r>
-    </w:p>
-    <w:p>
-      <w:pPr>
-        <w:pStyle w:val="ListParagraph"/>
-        <w:numPr>
-          <w:ilvl w:val="0"/>
-          <w:numId w:val="1"/>
-        </w:numPr>
-        <w:rPr>
-          <w:sz w:val="22"/>
-          <w:szCs w:val="22"/>
-        </w:rPr>
-      </w:pPr>
-      <w:r>
-        <w:t xml:space="preserve">WEB Application (.Net Core API server) – development and </w:t>
-      </w:r>
-      <w:r>
-        <w:t>evolution</w:t>
-      </w:r>
-      <w:r>
-        <w:t xml:space="preserve"> of the </w:t>
-      </w:r>
-      <w:r>
-        <w:t>REST API server</w:t>
-      </w:r>
-      <w:r>
-        <w:t>,</w:t>
-      </w:r>
-      <w:r>
-        <w:t xml:space="preserve"> which works between MSSQL DB and </w:t>
-      </w:r>
-      <w:r>
-        <w:t>Electron-based</w:t>
-      </w:r>
-      <w:r>
-        <w:t xml:space="preserve"> UI.</w:t>
-      </w:r>
-    </w:p>
-    <w:p>
+        <w:t>EWReliability</w:t>
+      </w:r>
+      <w:proofErr w:type="spellEnd"/>
       <w:r>
         <w:rPr>
           <w:b/>
           <w:bCs/>
         </w:rPr>
-        <w:t>Languages,</w:t>
-      </w:r>
-      <w:r>
-        <w:rPr>
-          <w:b/>
-          <w:bCs/>
-        </w:rPr>
-        <w:t xml:space="preserve"> tools and technologies</w:t>
-      </w:r>
-      <w:r>
-        <w:rPr>
-          <w:b/>
-          <w:bCs/>
-        </w:rPr>
-        <w:t>, used in the project</w:t>
-      </w:r>
-      <w:r>
-        <w:rPr>
-          <w:b/>
-          <w:bCs/>
-        </w:rPr>
-        <w:t>:</w:t>
-      </w:r>
-      <w:r>
-        <w:rPr>
-          <w:b/>
-          <w:bCs/>
-        </w:rPr>
-        <w:t xml:space="preserve"> </w:t>
-      </w:r>
-      <w:r>
-        <w:t xml:space="preserve">.Net Core 2.1, EF Core for Migrations, Dapper for the data access, WPF, Telerik, </w:t>
-      </w:r>
-      <w:proofErr w:type="spellStart"/>
-      <w:r>
-        <w:t>Aspose</w:t>
-      </w:r>
-      <w:proofErr w:type="spellEnd"/>
-      <w:r>
-        <w:t xml:space="preserve"> for the </w:t>
-      </w:r>
-      <w:r>
-        <w:t>D</w:t>
-      </w:r>
-      <w:r>
-        <w:t xml:space="preserve">oc and </w:t>
-      </w:r>
-      <w:r>
-        <w:t>P</w:t>
-      </w:r>
-      <w:r>
-        <w:t>df report generation</w:t>
-      </w:r>
-      <w:r>
-        <w:t>.</w:t>
-      </w:r>
-    </w:p>
-    <w:p/>
-    <w:p>
-      <w:pPr>
-        <w:pStyle w:val="Heading2"/>
-      </w:pPr>
-      <w:r>
-        <w:t>03.</w:t>
-      </w:r>
-      <w:r>
-        <w:t>2011</w:t>
-      </w:r>
-      <w:r>
-        <w:t xml:space="preserve"> – </w:t>
-      </w:r>
-      <w:r>
-        <w:t>03.</w:t>
-      </w:r>
-      <w:r>
-        <w:t>201</w:t>
-      </w:r>
-      <w:r>
-        <w:t>6</w:t>
-      </w:r>
-      <w:r>
-        <w:t xml:space="preserve"> </w:t>
-      </w:r>
-      <w:r>
-        <w:rPr>
-          <w:b/>
-        </w:rPr>
-        <w:t>EastWind</w:t>
-      </w:r>
-    </w:p>
-    <w:p>
-      <w:r>
-        <w:t>Software development for telecom billing systems.</w:t>
-      </w:r>
-      <w:r>
-        <w:br/>
-      </w:r>
-      <w:r>
-        <w:t>It were three projects there.</w:t>
-      </w:r>
-    </w:p>
-    <w:p>
-      <w:proofErr w:type="spellStart"/>
-      <w:r>
-        <w:rPr>
-          <w:b/>
-          <w:bCs/>
-        </w:rPr>
-        <w:t>EWReliability</w:t>
-      </w:r>
-      <w:proofErr w:type="spellEnd"/>
-      <w:r>
-        <w:rPr>
-          <w:b/>
-          <w:bCs/>
-        </w:rPr>
         <w:t>.</w:t>
       </w:r>
       <w:r>
@@ -2541,23 +2402,22 @@
     </w:p>
     <w:p>
       <w:r>
-        <w:t xml:space="preserve">Initially, we had one point of interest: to measure the availability factor of our software (a cell operator billing system) to be sure it meets the requirements of our customer (cell operator). They asked us to provide an availability factor = 0.99995. We've researched methodology for measuring </w:t>
-      </w:r>
-      <w:proofErr w:type="gramStart"/>
-      <w:r>
-        <w:t>a time period</w:t>
-      </w:r>
-      <w:proofErr w:type="gramEnd"/>
+        <w:t xml:space="preserve">Initially, we had one point of interest: to measure the availability factor of our software (a cell operator billing system) to be sure it meets the requirements of our customer (cell operator). They asked us to provide an availability factor = 0.99995. We've researched methodology for measuring a time </w:t>
+      </w:r>
+      <w:r>
+        <w:t>interval</w:t>
+      </w:r>
       <w:r>
         <w:t xml:space="preserve"> we can qualify as a "working interval" and </w:t>
       </w:r>
-      <w:proofErr w:type="gramStart"/>
-      <w:r>
-        <w:t>a time period</w:t>
-      </w:r>
-      <w:proofErr w:type="gramEnd"/>
-      <w:r>
-        <w:t xml:space="preserve"> we can call a "not working interval". The ratio of a calculated sum of the working interval to the whole observation time is the availability factor we need.</w:t>
+      <w:r>
+        <w:t>a</w:t>
+      </w:r>
+      <w:r>
+        <w:t xml:space="preserve"> time interval </w:t>
+      </w:r>
+      <w:r>
+        <w:t>we can call a "not working interval". The ratio of a calculated sum of the working interval to the whole observation time is the availability factor we need.</w:t>
       </w:r>
     </w:p>
     <w:p>
@@ -2753,12 +2613,17 @@
         </w:numPr>
       </w:pPr>
       <w:r>
+        <w:t>Organized and performed the load testing of the billing software after every sprint (we have not approved the release if its availability factor was significantly worse than the availability factor of the previous version).</w:t>
+      </w:r>
+    </w:p>
+    <w:p>
+      <w:r>
+        <w:br w:type="page"/>
+      </w:r>
+    </w:p>
+    <w:p>
+      <w:r>
         <w:lastRenderedPageBreak/>
-        <w:t>Organized and performed the load testing of the billing software after every sprint (we have not approved the release if its availability factor was significantly worse than the availability factor of the previous version).</w:t>
-      </w:r>
-    </w:p>
-    <w:p>
-      <w:r>
         <w:t>Team</w:t>
       </w:r>
       <w:r>
@@ -2811,11 +2676,9 @@
       <w:r>
         <w:t>Persistent queue of measures to survive the database server unavailability periods without keeping all measures in memory (sometimes it was extremely necessary</w:t>
       </w:r>
-      <w:proofErr w:type="gramStart"/>
-      <w:r>
-        <w:t>);</w:t>
-      </w:r>
-      <w:proofErr w:type="gramEnd"/>
+      <w:r>
+        <w:t>).</w:t>
+      </w:r>
     </w:p>
     <w:p>
       <w:pPr>
@@ -2828,27 +2691,21 @@
       <w:r>
         <w:t xml:space="preserve">Several additional measuring subsystems like </w:t>
       </w:r>
-      <w:proofErr w:type="spellStart"/>
-      <w:r>
-        <w:t>SQLServer</w:t>
-      </w:r>
-      <w:proofErr w:type="spellEnd"/>
+      <w:r>
+        <w:t>SQL Server</w:t>
+      </w:r>
       <w:r>
         <w:t xml:space="preserve"> availability observation component and MongoDB Health monitoring component, because </w:t>
       </w:r>
-      <w:proofErr w:type="spellStart"/>
-      <w:r>
-        <w:t>SQLServer</w:t>
-      </w:r>
-      <w:proofErr w:type="spellEnd"/>
+      <w:r>
+        <w:t>SQL Server</w:t>
+      </w:r>
       <w:r>
         <w:t xml:space="preserve"> and MongoDB don't naturally provide data we need to observe </w:t>
       </w:r>
-      <w:proofErr w:type="gramStart"/>
-      <w:r>
-        <w:t>them;</w:t>
-      </w:r>
-      <w:proofErr w:type="gramEnd"/>
+      <w:r>
+        <w:t>them.</w:t>
+      </w:r>
     </w:p>
     <w:p>
       <w:pPr>
@@ -2861,11 +2718,9 @@
       <w:r>
         <w:t xml:space="preserve">Reliability Interval Marking on DB subsystem which is running on SQL Server by the SQL Server Agent and makes ready-to-use intervals of work for every observing software </w:t>
       </w:r>
-      <w:proofErr w:type="gramStart"/>
-      <w:r>
-        <w:t>instance;</w:t>
-      </w:r>
-      <w:proofErr w:type="gramEnd"/>
+      <w:r>
+        <w:t>instance.</w:t>
+      </w:r>
     </w:p>
     <w:p>
       <w:pPr>
@@ -2878,11 +2733,9 @@
       <w:r>
         <w:t xml:space="preserve">Tree-like table interval representation for the UI and the </w:t>
       </w:r>
-      <w:proofErr w:type="gramStart"/>
-      <w:r>
-        <w:t>reports;</w:t>
-      </w:r>
-      <w:proofErr w:type="gramEnd"/>
+      <w:r>
+        <w:t>reports.</w:t>
+      </w:r>
     </w:p>
     <w:p>
       <w:pPr>
@@ -2895,11 +2748,9 @@
       <w:r>
         <w:t xml:space="preserve">Reliability diagram - a scalable graphical representation of the reliability intervals on a common time scale for manual visual analysis of emergency situations evolution </w:t>
       </w:r>
-      <w:proofErr w:type="gramStart"/>
-      <w:r>
-        <w:t>process;</w:t>
-      </w:r>
-      <w:proofErr w:type="gramEnd"/>
+      <w:r>
+        <w:t>process.</w:t>
+      </w:r>
     </w:p>
     <w:p>
       <w:pPr>
@@ -2912,11 +2763,9 @@
       <w:r>
         <w:t xml:space="preserve">Dangerous situations detector on the database side - a module that finds time periods when applications are overloaded simultaneously (so-called "Pillars") to show them on the Reliability diagram and in the report </w:t>
       </w:r>
-      <w:proofErr w:type="gramStart"/>
-      <w:r>
-        <w:t>tables;</w:t>
-      </w:r>
-      <w:proofErr w:type="gramEnd"/>
+      <w:r>
+        <w:t>tables.</w:t>
+      </w:r>
     </w:p>
     <w:p>
       <w:pPr>
@@ -2929,11 +2778,9 @@
       <w:r>
         <w:t xml:space="preserve">Emailing subsystem which hourly sends reports with reliability diagrams and dangerous situations </w:t>
       </w:r>
-      <w:proofErr w:type="gramStart"/>
-      <w:r>
-        <w:t>tables;</w:t>
-      </w:r>
-      <w:proofErr w:type="gramEnd"/>
+      <w:r>
+        <w:t>tables.</w:t>
+      </w:r>
     </w:p>
     <w:p>
       <w:pPr>
@@ -3102,11 +2949,9 @@
       <w:r>
         <w:t xml:space="preserve">) that provides base types and reading and writing </w:t>
       </w:r>
-      <w:proofErr w:type="gramStart"/>
-      <w:r>
-        <w:t>functionality;</w:t>
-      </w:r>
-      <w:proofErr w:type="gramEnd"/>
+      <w:r>
+        <w:t>functionality.</w:t>
+      </w:r>
     </w:p>
     <w:p>
       <w:pPr>
@@ -3128,13 +2973,11 @@
         <w:t>DLL</w:t>
       </w:r>
       <w:r>
-        <w:t xml:space="preserve">) that provides ASN notation parsing and creating data model source code in </w:t>
-      </w:r>
-      <w:proofErr w:type="gramStart"/>
-      <w:r>
-        <w:t>C#;</w:t>
-      </w:r>
-      <w:proofErr w:type="gramEnd"/>
+        <w:t>) that provides ASN notation parsing and creating data model source code in C#</w:t>
+      </w:r>
+      <w:r>
+        <w:t>.</w:t>
+      </w:r>
     </w:p>
     <w:p>
       <w:pPr>
@@ -3354,13 +3197,8 @@
         </w:numPr>
       </w:pPr>
       <w:r>
-        <w:t xml:space="preserve">Developed different format </w:t>
-      </w:r>
-      <w:proofErr w:type="gramStart"/>
-      <w:r>
-        <w:t>converters;</w:t>
-      </w:r>
-      <w:proofErr w:type="gramEnd"/>
+        <w:t>Developed different format converters</w:t>
+      </w:r>
     </w:p>
     <w:p>
       <w:pPr>
@@ -3383,13 +3221,8 @@
         <w:t xml:space="preserve">the </w:t>
       </w:r>
       <w:r>
-        <w:t xml:space="preserve">interface required by user </w:t>
-      </w:r>
-      <w:proofErr w:type="gramStart"/>
-      <w:r>
-        <w:t>software;</w:t>
-      </w:r>
-      <w:proofErr w:type="gramEnd"/>
+        <w:t>interface required by user software</w:t>
+      </w:r>
     </w:p>
     <w:p>
       <w:pPr>
@@ -3406,13 +3239,8 @@
         <w:t xml:space="preserve">those </w:t>
       </w:r>
       <w:r>
-        <w:t>created before me</w:t>
-      </w:r>
-      <w:proofErr w:type="gramStart"/>
-      <w:r>
-        <w:t>);</w:t>
-      </w:r>
-      <w:proofErr w:type="gramEnd"/>
+        <w:t>created before me)</w:t>
+      </w:r>
     </w:p>
     <w:p>
       <w:pPr>
@@ -3604,11 +3432,9 @@
       <w:r>
         <w:t xml:space="preserve">normalization and </w:t>
       </w:r>
-      <w:proofErr w:type="gramStart"/>
-      <w:r>
-        <w:t>formalization;</w:t>
-      </w:r>
-      <w:proofErr w:type="gramEnd"/>
+      <w:r>
+        <w:t>formalization</w:t>
+      </w:r>
     </w:p>
     <w:p>
       <w:pPr>
@@ -3626,11 +3452,9 @@
         <w:t>RnD</w:t>
       </w:r>
       <w:proofErr w:type="spellEnd"/>
-      <w:proofErr w:type="gramStart"/>
-      <w:r>
-        <w:t>);</w:t>
-      </w:r>
-      <w:proofErr w:type="gramEnd"/>
+      <w:r>
+        <w:t>)</w:t>
+      </w:r>
     </w:p>
     <w:p>
       <w:pPr>
@@ -3648,11 +3472,9 @@
         <w:t>RnD</w:t>
       </w:r>
       <w:proofErr w:type="spellEnd"/>
-      <w:proofErr w:type="gramStart"/>
-      <w:r>
-        <w:t>);</w:t>
-      </w:r>
-      <w:proofErr w:type="gramEnd"/>
+      <w:r>
+        <w:t>)</w:t>
+      </w:r>
     </w:p>
     <w:p>
       <w:pPr>
@@ -3665,11 +3487,9 @@
       <w:r>
         <w:t xml:space="preserve">Created the database and the exchange </w:t>
       </w:r>
-      <w:proofErr w:type="gramStart"/>
-      <w:r>
-        <w:t>emulator;</w:t>
-      </w:r>
-      <w:proofErr w:type="gramEnd"/>
+      <w:r>
+        <w:t>emulator</w:t>
+      </w:r>
     </w:p>
     <w:p>
       <w:pPr>
@@ -3688,11 +3508,9 @@
       <w:r>
         <w:t xml:space="preserve"> which can transparently restore context after restoring the connection after the connection was lost to external </w:t>
       </w:r>
-      <w:proofErr w:type="gramStart"/>
-      <w:r>
-        <w:t>reasons;</w:t>
-      </w:r>
-      <w:proofErr w:type="gramEnd"/>
+      <w:r>
+        <w:t>reasons</w:t>
+      </w:r>
     </w:p>
     <w:p>
       <w:pPr>
@@ -3705,11 +3523,9 @@
       <w:r>
         <w:t xml:space="preserve">Created the trading tool which can be connected to the exchange emulator as to exchange </w:t>
       </w:r>
-      <w:proofErr w:type="gramStart"/>
-      <w:r>
-        <w:t>connector;</w:t>
-      </w:r>
-      <w:proofErr w:type="gramEnd"/>
+      <w:r>
+        <w:t>connector</w:t>
+      </w:r>
     </w:p>
     <w:p>
       <w:pPr>
@@ -3728,11 +3544,9 @@
       <w:r>
         <w:t xml:space="preserve"> trading </w:t>
       </w:r>
-      <w:proofErr w:type="gramStart"/>
-      <w:r>
-        <w:t>algorithms;</w:t>
-      </w:r>
-      <w:proofErr w:type="gramEnd"/>
+      <w:r>
+        <w:t>algorithms</w:t>
+      </w:r>
     </w:p>
     <w:p>
       <w:pPr>
@@ -3743,7 +3557,7 @@
         </w:numPr>
       </w:pPr>
       <w:r>
-        <w:t>Developed the configurations optimizer tool.</w:t>
+        <w:t>Developed the configurations optimizer tool</w:t>
       </w:r>
     </w:p>
     <w:p>
@@ -3755,7 +3569,7 @@
         </w:numPr>
       </w:pPr>
       <w:r>
-        <w:t>Developed the configuration changer based on a schedule and the market situation measurement.</w:t>
+        <w:t>Developed the configuration changer based on a schedule and the market situation measurement</w:t>
       </w:r>
     </w:p>
     <w:p/>
@@ -3775,11 +3589,9 @@
       <w:r>
         <w:t xml:space="preserve">The SQL Server database with trading history data in </w:t>
       </w:r>
-      <w:proofErr w:type="gramStart"/>
-      <w:r>
-        <w:t>ticks;</w:t>
-      </w:r>
-      <w:proofErr w:type="gramEnd"/>
+      <w:r>
+        <w:t>ticks</w:t>
+      </w:r>
     </w:p>
     <w:p>
       <w:pPr>
@@ -3800,11 +3612,9 @@
       <w:r>
         <w:t xml:space="preserve"> </w:t>
       </w:r>
-      <w:proofErr w:type="gramStart"/>
-      <w:r>
-        <w:t>files;</w:t>
-      </w:r>
-      <w:proofErr w:type="gramEnd"/>
+      <w:r>
+        <w:t>files</w:t>
+      </w:r>
     </w:p>
     <w:p>
       <w:pPr>
@@ -3817,11 +3627,9 @@
       <w:r>
         <w:t xml:space="preserve">The Exchange </w:t>
       </w:r>
-      <w:proofErr w:type="gramStart"/>
-      <w:r>
-        <w:t>Emulator;</w:t>
-      </w:r>
-      <w:proofErr w:type="gramEnd"/>
+      <w:r>
+        <w:t>Emulator</w:t>
+      </w:r>
     </w:p>
     <w:p>
       <w:pPr>
@@ -3842,11 +3650,9 @@
       <w:r>
         <w:t xml:space="preserve"> connector), which can transparently restore the context after the broken connection is </w:t>
       </w:r>
-      <w:proofErr w:type="gramStart"/>
-      <w:r>
-        <w:t>restored;</w:t>
-      </w:r>
-      <w:proofErr w:type="gramEnd"/>
+      <w:r>
+        <w:t>restored</w:t>
+      </w:r>
     </w:p>
     <w:p>
       <w:pPr>
@@ -3859,11 +3665,9 @@
       <w:r>
         <w:t xml:space="preserve">The Trading Engine, which can be connected to the Exchange Connector or the Exchange </w:t>
       </w:r>
-      <w:proofErr w:type="gramStart"/>
-      <w:r>
-        <w:t>Emulator;</w:t>
-      </w:r>
-      <w:proofErr w:type="gramEnd"/>
+      <w:r>
+        <w:t>Emulator</w:t>
+      </w:r>
     </w:p>
     <w:p>
       <w:pPr>
@@ -3876,11 +3680,9 @@
       <w:r>
         <w:t xml:space="preserve">The set of different Indicators which can be connected to the Trading Engine by </w:t>
       </w:r>
-      <w:proofErr w:type="gramStart"/>
-      <w:r>
-        <w:t>configuration;</w:t>
-      </w:r>
-      <w:proofErr w:type="gramEnd"/>
+      <w:r>
+        <w:t>configuration</w:t>
+      </w:r>
     </w:p>
     <w:p>
       <w:pPr>
@@ -3893,11 +3695,9 @@
       <w:r>
         <w:t xml:space="preserve">The scheduling module with switching the indicator configurations on the schedule </w:t>
       </w:r>
-      <w:proofErr w:type="gramStart"/>
-      <w:r>
-        <w:t>base;</w:t>
-      </w:r>
-      <w:proofErr w:type="gramEnd"/>
+      <w:r>
+        <w:t>base</w:t>
+      </w:r>
     </w:p>
     <w:p>
       <w:pPr>
@@ -3910,11 +3710,9 @@
       <w:r>
         <w:t xml:space="preserve">The Desktop Application with the UI that allows to monitor and configure the trading </w:t>
       </w:r>
-      <w:proofErr w:type="gramStart"/>
-      <w:r>
-        <w:t>process;</w:t>
-      </w:r>
-      <w:proofErr w:type="gramEnd"/>
+      <w:r>
+        <w:t>process</w:t>
+      </w:r>
     </w:p>
     <w:p>
       <w:pPr>
@@ -3927,11 +3725,9 @@
       <w:r>
         <w:t xml:space="preserve">The quick calculations tool that is used to emulate trade sessions quickly without visualization simultaneously for different configurations on the historical data to do experiments with algorithms and their </w:t>
       </w:r>
-      <w:proofErr w:type="gramStart"/>
-      <w:r>
-        <w:t>configurations;</w:t>
-      </w:r>
-      <w:proofErr w:type="gramEnd"/>
+      <w:r>
+        <w:t>configurations</w:t>
+      </w:r>
     </w:p>
     <w:p>
       <w:pPr>
@@ -3944,11 +3740,9 @@
       <w:r>
         <w:t xml:space="preserve">The reporting </w:t>
       </w:r>
-      <w:proofErr w:type="gramStart"/>
-      <w:r>
-        <w:t>module;</w:t>
-      </w:r>
-      <w:proofErr w:type="gramEnd"/>
+      <w:r>
+        <w:t>module</w:t>
+      </w:r>
     </w:p>
     <w:p>
       <w:pPr>
@@ -3959,13 +3753,11 @@
         </w:numPr>
       </w:pPr>
       <w:r>
-        <w:t xml:space="preserve">The New UI module on WPF was started to be implemented, but it was never </w:t>
-      </w:r>
-      <w:proofErr w:type="gramStart"/>
-      <w:r>
-        <w:t>completed;</w:t>
-      </w:r>
-      <w:proofErr w:type="gramEnd"/>
+        <w:t xml:space="preserve">The New UI module on WPF was started to be implemented, but it </w:t>
+      </w:r>
+      <w:r>
+        <w:t>is rest as a concept only</w:t>
+      </w:r>
     </w:p>
     <w:p>
       <w:pPr>
